--- a/pset_Success/runningtime.docx
+++ b/pset_Success/runningtime.docx
@@ -91,16 +91,7 @@
           <w:iCs/>
           <w:sz w:val="40"/>
         </w:rPr>
-        <w:t xml:space="preserve"> with sentinel </w:t>
-      </w:r>
-      <w:proofErr w:type="gramStart"/>
-      <w:r>
-        <w:rPr>
-          <w:rFonts w:ascii="Century Gothic" w:hAnsi="Century Gothic"/>
-          <w:iCs/>
-          <w:sz w:val="40"/>
-        </w:rPr>
-        <w:t>nodes</w:t>
+        <w:t xml:space="preserve"> with sentinel nodes</w:t>
       </w:r>
       <w:r>
         <w:rPr>
@@ -108,26 +99,7 @@
           <w:iCs/>
           <w:sz w:val="40"/>
         </w:rPr>
-        <w:t>(</w:t>
-      </w:r>
-      <w:proofErr w:type="spellStart"/>
-      <w:proofErr w:type="gramEnd"/>
-      <w:r>
-        <w:rPr>
-          <w:rFonts w:ascii="Century Gothic" w:hAnsi="Century Gothic"/>
-          <w:iCs/>
-          <w:sz w:val="40"/>
-        </w:rPr>
-        <w:t>ver</w:t>
-      </w:r>
-      <w:proofErr w:type="spellEnd"/>
-      <w:r>
-        <w:rPr>
-          <w:rFonts w:ascii="Century Gothic" w:hAnsi="Century Gothic"/>
-          <w:iCs/>
-          <w:sz w:val="40"/>
-        </w:rPr>
-        <w:t xml:space="preserve"> 2.)</w:t>
+        <w:t>(ver 2.)</w:t>
       </w:r>
     </w:p>
     <w:p>
@@ -149,8 +121,8 @@
     </w:p>
     <w:tbl>
       <w:tblPr>
-        <w:tblpPr w:leftFromText="142" w:rightFromText="142" w:vertAnchor="text" w:horzAnchor="margin" w:tblpY="358"/>
-        <w:tblW w:w="9753" w:type="dxa"/>
+        <w:tblpPr w:leftFromText="142" w:rightFromText="142" w:vertAnchor="text" w:horzAnchor="margin" w:tblpXSpec="center" w:tblpY="358"/>
+        <w:tblW w:w="9823" w:type="dxa"/>
         <w:tblCellMar>
           <w:left w:w="0" w:type="dxa"/>
           <w:right w:w="0" w:type="dxa"/>
@@ -158,20 +130,20 @@
         <w:tblLook w:val="0600" w:firstRow="0" w:lastRow="0" w:firstColumn="0" w:lastColumn="0" w:noHBand="1" w:noVBand="1"/>
       </w:tblPr>
       <w:tblGrid>
-        <w:gridCol w:w="1824"/>
-        <w:gridCol w:w="1269"/>
-        <w:gridCol w:w="1665"/>
-        <w:gridCol w:w="1665"/>
-        <w:gridCol w:w="1665"/>
-        <w:gridCol w:w="1665"/>
+        <w:gridCol w:w="1837"/>
+        <w:gridCol w:w="1278"/>
+        <w:gridCol w:w="1677"/>
+        <w:gridCol w:w="1677"/>
+        <w:gridCol w:w="1677"/>
+        <w:gridCol w:w="1677"/>
       </w:tblGrid>
       <w:tr>
         <w:trPr>
-          <w:trHeight w:val="207"/>
+          <w:trHeight w:val="240"/>
         </w:trPr>
         <w:tc>
           <w:tcPr>
-            <w:tcW w:w="3093" w:type="dxa"/>
+            <w:tcW w:w="3115" w:type="dxa"/>
             <w:gridSpan w:val="2"/>
             <w:tcBorders>
               <w:top w:val="single" w:sz="4" w:space="0" w:color="auto"/>
@@ -219,7 +191,7 @@
         </w:tc>
         <w:tc>
           <w:tcPr>
-            <w:tcW w:w="1665" w:type="dxa"/>
+            <w:tcW w:w="1677" w:type="dxa"/>
             <w:tcBorders>
               <w:top w:val="single" w:sz="4" w:space="0" w:color="auto"/>
               <w:left w:val="single" w:sz="4" w:space="0" w:color="auto"/>
@@ -271,7 +243,7 @@
         </w:tc>
         <w:tc>
           <w:tcPr>
-            <w:tcW w:w="1665" w:type="dxa"/>
+            <w:tcW w:w="1677" w:type="dxa"/>
             <w:tcBorders>
               <w:top w:val="single" w:sz="4" w:space="0" w:color="auto"/>
               <w:left w:val="single" w:sz="4" w:space="0" w:color="auto"/>
@@ -323,7 +295,7 @@
         </w:tc>
         <w:tc>
           <w:tcPr>
-            <w:tcW w:w="1665" w:type="dxa"/>
+            <w:tcW w:w="1677" w:type="dxa"/>
             <w:tcBorders>
               <w:top w:val="single" w:sz="4" w:space="0" w:color="auto"/>
               <w:left w:val="single" w:sz="4" w:space="0" w:color="auto"/>
@@ -375,7 +347,7 @@
         </w:tc>
         <w:tc>
           <w:tcPr>
-            <w:tcW w:w="1665" w:type="dxa"/>
+            <w:tcW w:w="1677" w:type="dxa"/>
             <w:tcBorders>
               <w:top w:val="single" w:sz="4" w:space="0" w:color="auto"/>
               <w:left w:val="single" w:sz="4" w:space="0" w:color="auto"/>
@@ -406,11 +378,11 @@
       </w:tr>
       <w:tr>
         <w:trPr>
-          <w:trHeight w:val="214"/>
+          <w:trHeight w:val="248"/>
         </w:trPr>
         <w:tc>
           <w:tcPr>
-            <w:tcW w:w="1824" w:type="dxa"/>
+            <w:tcW w:w="1837" w:type="dxa"/>
             <w:vMerge w:val="restart"/>
             <w:tcBorders>
               <w:top w:val="single" w:sz="4" w:space="0" w:color="auto"/>
@@ -441,7 +413,6 @@
                 <w:lang w:val="en-US" w:eastAsia="ko-KR" w:bidi="th-TH"/>
               </w:rPr>
             </w:pPr>
-            <w:proofErr w:type="spellStart"/>
             <w:r>
               <w:rPr>
                 <w:rFonts w:ascii="Candara" w:eastAsia="굴림" w:hAnsi="Candara" w:cs="Arial"/>
@@ -464,7 +435,6 @@
               </w:rPr>
               <w:t>_all</w:t>
             </w:r>
-            <w:proofErr w:type="spellEnd"/>
           </w:p>
           <w:p>
             <w:pPr>
@@ -498,7 +468,7 @@
         </w:tc>
         <w:tc>
           <w:tcPr>
-            <w:tcW w:w="1269" w:type="dxa"/>
+            <w:tcW w:w="1278" w:type="dxa"/>
             <w:tcBorders>
               <w:top w:val="single" w:sz="4" w:space="0" w:color="auto"/>
               <w:left w:val="single" w:sz="4" w:space="0" w:color="auto"/>
@@ -546,7 +516,7 @@
         </w:tc>
         <w:tc>
           <w:tcPr>
-            <w:tcW w:w="1665" w:type="dxa"/>
+            <w:tcW w:w="1677" w:type="dxa"/>
             <w:tcBorders>
               <w:top w:val="single" w:sz="4" w:space="0" w:color="auto"/>
               <w:left w:val="single" w:sz="4" w:space="0" w:color="auto"/>
@@ -557,6 +527,7 @@
           <w:p>
             <w:pPr>
               <w:spacing w:before="0" w:after="0"/>
+              <w:jc w:val="center"/>
               <w:rPr>
                 <w:rFonts w:eastAsia="Times New Roman"/>
                 <w:sz w:val="24"/>
@@ -571,13 +542,13 @@
                 <w:szCs w:val="24"/>
                 <w:lang w:val="en-US" w:eastAsia="ko-KR" w:bidi="th-TH"/>
               </w:rPr>
-              <w:t>0.029663 sec</w:t>
+              <w:t>0.000127 sec</w:t>
             </w:r>
           </w:p>
         </w:tc>
         <w:tc>
           <w:tcPr>
-            <w:tcW w:w="1665" w:type="dxa"/>
+            <w:tcW w:w="1677" w:type="dxa"/>
             <w:tcBorders>
               <w:top w:val="single" w:sz="4" w:space="0" w:color="auto"/>
               <w:left w:val="single" w:sz="4" w:space="0" w:color="auto"/>
@@ -588,6 +559,7 @@
           <w:p>
             <w:pPr>
               <w:spacing w:before="0" w:after="0"/>
+              <w:jc w:val="center"/>
               <w:rPr>
                 <w:rFonts w:eastAsia="Times New Roman"/>
                 <w:sz w:val="24"/>
@@ -602,13 +574,13 @@
                 <w:szCs w:val="24"/>
                 <w:lang w:val="en-US" w:eastAsia="ko-KR" w:bidi="th-TH"/>
               </w:rPr>
-              <w:t>0.261128 sec</w:t>
+              <w:t>0.000797 sec</w:t>
             </w:r>
           </w:p>
         </w:tc>
         <w:tc>
           <w:tcPr>
-            <w:tcW w:w="1665" w:type="dxa"/>
+            <w:tcW w:w="1677" w:type="dxa"/>
             <w:tcBorders>
               <w:top w:val="single" w:sz="4" w:space="0" w:color="auto"/>
               <w:left w:val="single" w:sz="4" w:space="0" w:color="auto"/>
@@ -619,6 +591,7 @@
           <w:p>
             <w:pPr>
               <w:spacing w:before="0" w:after="0"/>
+              <w:jc w:val="center"/>
               <w:rPr>
                 <w:rFonts w:eastAsia="Times New Roman"/>
                 <w:sz w:val="24"/>
@@ -633,13 +606,13 @@
                 <w:szCs w:val="24"/>
                 <w:lang w:val="en-US" w:eastAsia="ko-KR" w:bidi="th-TH"/>
               </w:rPr>
-              <w:t>2.55837 sec</w:t>
+              <w:t>0.00603 sec</w:t>
             </w:r>
           </w:p>
         </w:tc>
         <w:tc>
           <w:tcPr>
-            <w:tcW w:w="1665" w:type="dxa"/>
+            <w:tcW w:w="1677" w:type="dxa"/>
             <w:tcBorders>
               <w:top w:val="single" w:sz="4" w:space="0" w:color="auto"/>
               <w:left w:val="single" w:sz="4" w:space="0" w:color="auto"/>
@@ -650,6 +623,7 @@
           <w:p>
             <w:pPr>
               <w:spacing w:before="0" w:after="0"/>
+              <w:jc w:val="center"/>
               <w:rPr>
                 <w:rFonts w:eastAsia="Times New Roman"/>
                 <w:sz w:val="24"/>
@@ -662,11 +636,11 @@
       </w:tr>
       <w:tr>
         <w:trPr>
-          <w:trHeight w:val="214"/>
+          <w:trHeight w:val="248"/>
         </w:trPr>
         <w:tc>
           <w:tcPr>
-            <w:tcW w:w="1824" w:type="dxa"/>
+            <w:tcW w:w="1837" w:type="dxa"/>
             <w:vMerge/>
             <w:tcBorders>
               <w:left w:val="single" w:sz="4" w:space="0" w:color="auto"/>
@@ -703,7 +677,7 @@
         </w:tc>
         <w:tc>
           <w:tcPr>
-            <w:tcW w:w="1269" w:type="dxa"/>
+            <w:tcW w:w="1278" w:type="dxa"/>
             <w:tcBorders>
               <w:top w:val="single" w:sz="4" w:space="0" w:color="auto"/>
               <w:left w:val="single" w:sz="4" w:space="0" w:color="auto"/>
@@ -736,7 +710,6 @@
                 <w:lang w:val="en-US" w:eastAsia="ko-KR" w:bidi="th-TH"/>
               </w:rPr>
             </w:pPr>
-            <w:proofErr w:type="spellStart"/>
             <w:r>
               <w:rPr>
                 <w:rFonts w:ascii="Candara" w:eastAsia="굴림" w:hAnsi="Candara" w:cs="Arial"/>
@@ -748,12 +721,11 @@
               </w:rPr>
               <w:t>listdsx</w:t>
             </w:r>
-            <w:proofErr w:type="spellEnd"/>
           </w:p>
         </w:tc>
         <w:tc>
           <w:tcPr>
-            <w:tcW w:w="1665" w:type="dxa"/>
+            <w:tcW w:w="1677" w:type="dxa"/>
             <w:tcBorders>
               <w:top w:val="single" w:sz="4" w:space="0" w:color="auto"/>
               <w:left w:val="single" w:sz="4" w:space="0" w:color="auto"/>
@@ -765,18 +737,28 @@
           <w:p>
             <w:pPr>
               <w:spacing w:before="0" w:after="0"/>
-              <w:rPr>
-                <w:rFonts w:eastAsia="Times New Roman" w:hint="eastAsia"/>
-                <w:sz w:val="24"/>
-                <w:szCs w:val="24"/>
-                <w:lang w:val="en-US" w:eastAsia="ko-KR" w:bidi="th-TH"/>
-              </w:rPr>
-            </w:pPr>
+              <w:jc w:val="center"/>
+              <w:rPr>
+                <w:rFonts w:eastAsia="Times New Roman"/>
+                <w:sz w:val="24"/>
+                <w:szCs w:val="24"/>
+                <w:lang w:val="en-US" w:eastAsia="ko-KR" w:bidi="th-TH"/>
+              </w:rPr>
+            </w:pPr>
+            <w:r>
+              <w:rPr>
+                <w:rFonts w:eastAsia="Times New Roman"/>
+                <w:sz w:val="24"/>
+                <w:szCs w:val="24"/>
+                <w:lang w:val="en-US" w:eastAsia="ko-KR" w:bidi="th-TH"/>
+              </w:rPr>
+              <w:t>7.9e-05 sec</w:t>
+            </w:r>
           </w:p>
         </w:tc>
         <w:tc>
           <w:tcPr>
-            <w:tcW w:w="1665" w:type="dxa"/>
+            <w:tcW w:w="1677" w:type="dxa"/>
             <w:tcBorders>
               <w:top w:val="single" w:sz="4" w:space="0" w:color="auto"/>
               <w:left w:val="single" w:sz="4" w:space="0" w:color="auto"/>
@@ -788,6 +770,7 @@
           <w:p>
             <w:pPr>
               <w:spacing w:before="0" w:after="0"/>
+              <w:jc w:val="center"/>
               <w:rPr>
                 <w:rFonts w:eastAsia="Times New Roman"/>
                 <w:sz w:val="24"/>
@@ -795,11 +778,20 @@
                 <w:lang w:val="en-US" w:eastAsia="ko-KR" w:bidi="th-TH"/>
               </w:rPr>
             </w:pPr>
+            <w:r>
+              <w:rPr>
+                <w:rFonts w:eastAsia="Times New Roman"/>
+                <w:sz w:val="24"/>
+                <w:szCs w:val="24"/>
+                <w:lang w:val="en-US" w:eastAsia="ko-KR" w:bidi="th-TH"/>
+              </w:rPr>
+              <w:t>0.000821 sec</w:t>
+            </w:r>
           </w:p>
         </w:tc>
         <w:tc>
           <w:tcPr>
-            <w:tcW w:w="1665" w:type="dxa"/>
+            <w:tcW w:w="1677" w:type="dxa"/>
             <w:tcBorders>
               <w:top w:val="single" w:sz="4" w:space="0" w:color="auto"/>
               <w:left w:val="single" w:sz="4" w:space="0" w:color="auto"/>
@@ -811,6 +803,7 @@
           <w:p>
             <w:pPr>
               <w:spacing w:before="0" w:after="0"/>
+              <w:jc w:val="center"/>
               <w:rPr>
                 <w:rFonts w:eastAsia="Times New Roman"/>
                 <w:sz w:val="24"/>
@@ -818,11 +811,20 @@
                 <w:lang w:val="en-US" w:eastAsia="ko-KR" w:bidi="th-TH"/>
               </w:rPr>
             </w:pPr>
+            <w:r>
+              <w:rPr>
+                <w:rFonts w:eastAsia="Times New Roman"/>
+                <w:sz w:val="24"/>
+                <w:szCs w:val="24"/>
+                <w:lang w:val="en-US" w:eastAsia="ko-KR" w:bidi="th-TH"/>
+              </w:rPr>
+              <w:t>0.006581 sec</w:t>
+            </w:r>
           </w:p>
         </w:tc>
         <w:tc>
           <w:tcPr>
-            <w:tcW w:w="1665" w:type="dxa"/>
+            <w:tcW w:w="1677" w:type="dxa"/>
             <w:tcBorders>
               <w:top w:val="single" w:sz="4" w:space="0" w:color="auto"/>
               <w:left w:val="single" w:sz="4" w:space="0" w:color="auto"/>
@@ -834,6 +836,7 @@
           <w:p>
             <w:pPr>
               <w:spacing w:before="0" w:after="0"/>
+              <w:jc w:val="center"/>
               <w:rPr>
                 <w:rFonts w:eastAsia="Times New Roman"/>
                 <w:sz w:val="24"/>
@@ -846,11 +849,11 @@
       </w:tr>
       <w:tr>
         <w:trPr>
-          <w:trHeight w:val="214"/>
+          <w:trHeight w:val="248"/>
         </w:trPr>
         <w:tc>
           <w:tcPr>
-            <w:tcW w:w="1824" w:type="dxa"/>
+            <w:tcW w:w="1837" w:type="dxa"/>
             <w:vMerge w:val="restart"/>
             <w:tcBorders>
               <w:top w:val="single" w:sz="4" w:space="0" w:color="auto"/>
@@ -924,7 +927,7 @@
         </w:tc>
         <w:tc>
           <w:tcPr>
-            <w:tcW w:w="1269" w:type="dxa"/>
+            <w:tcW w:w="1278" w:type="dxa"/>
             <w:tcBorders>
               <w:top w:val="single" w:sz="4" w:space="0" w:color="auto"/>
               <w:left w:val="single" w:sz="4" w:space="0" w:color="auto"/>
@@ -970,7 +973,7 @@
         </w:tc>
         <w:tc>
           <w:tcPr>
-            <w:tcW w:w="1665" w:type="dxa"/>
+            <w:tcW w:w="1677" w:type="dxa"/>
             <w:tcBorders>
               <w:top w:val="single" w:sz="4" w:space="0" w:color="auto"/>
               <w:left w:val="single" w:sz="4" w:space="0" w:color="auto"/>
@@ -981,6 +984,7 @@
           <w:p>
             <w:pPr>
               <w:spacing w:before="0" w:after="0"/>
+              <w:jc w:val="center"/>
               <w:rPr>
                 <w:rFonts w:eastAsia="Times New Roman"/>
                 <w:sz w:val="24"/>
@@ -988,11 +992,20 @@
                 <w:lang w:val="en-US" w:eastAsia="ko-KR" w:bidi="th-TH"/>
               </w:rPr>
             </w:pPr>
+            <w:r>
+              <w:rPr>
+                <w:rFonts w:eastAsia="Times New Roman"/>
+                <w:sz w:val="24"/>
+                <w:szCs w:val="24"/>
+                <w:lang w:val="en-US" w:eastAsia="ko-KR" w:bidi="th-TH"/>
+              </w:rPr>
+              <w:t>0.00062 sec</w:t>
+            </w:r>
           </w:p>
         </w:tc>
         <w:tc>
           <w:tcPr>
-            <w:tcW w:w="1665" w:type="dxa"/>
+            <w:tcW w:w="1677" w:type="dxa"/>
             <w:tcBorders>
               <w:top w:val="single" w:sz="4" w:space="0" w:color="auto"/>
               <w:left w:val="single" w:sz="4" w:space="0" w:color="auto"/>
@@ -1003,6 +1016,7 @@
           <w:p>
             <w:pPr>
               <w:spacing w:before="0" w:after="0"/>
+              <w:jc w:val="center"/>
               <w:rPr>
                 <w:rFonts w:eastAsia="Times New Roman"/>
                 <w:sz w:val="24"/>
@@ -1010,11 +1024,20 @@
                 <w:lang w:val="en-US" w:eastAsia="ko-KR" w:bidi="th-TH"/>
               </w:rPr>
             </w:pPr>
+            <w:r>
+              <w:rPr>
+                <w:rFonts w:eastAsia="Times New Roman"/>
+                <w:sz w:val="24"/>
+                <w:szCs w:val="24"/>
+                <w:lang w:val="en-US" w:eastAsia="ko-KR" w:bidi="th-TH"/>
+              </w:rPr>
+              <w:t>0.004819 sec</w:t>
+            </w:r>
           </w:p>
         </w:tc>
         <w:tc>
           <w:tcPr>
-            <w:tcW w:w="1665" w:type="dxa"/>
+            <w:tcW w:w="1677" w:type="dxa"/>
             <w:tcBorders>
               <w:top w:val="single" w:sz="4" w:space="0" w:color="auto"/>
               <w:left w:val="single" w:sz="4" w:space="0" w:color="auto"/>
@@ -1025,6 +1048,7 @@
           <w:p>
             <w:pPr>
               <w:spacing w:before="0" w:after="0"/>
+              <w:jc w:val="center"/>
               <w:rPr>
                 <w:rFonts w:eastAsia="Times New Roman"/>
                 <w:sz w:val="24"/>
@@ -1032,11 +1056,20 @@
                 <w:lang w:val="en-US" w:eastAsia="ko-KR" w:bidi="th-TH"/>
               </w:rPr>
             </w:pPr>
+            <w:r>
+              <w:rPr>
+                <w:rFonts w:eastAsia="Times New Roman"/>
+                <w:sz w:val="24"/>
+                <w:szCs w:val="24"/>
+                <w:lang w:val="en-US" w:eastAsia="ko-KR" w:bidi="th-TH"/>
+              </w:rPr>
+              <w:t>0.05776 sec</w:t>
+            </w:r>
           </w:p>
         </w:tc>
         <w:tc>
           <w:tcPr>
-            <w:tcW w:w="1665" w:type="dxa"/>
+            <w:tcW w:w="1677" w:type="dxa"/>
             <w:tcBorders>
               <w:top w:val="single" w:sz="4" w:space="0" w:color="auto"/>
               <w:left w:val="single" w:sz="4" w:space="0" w:color="auto"/>
@@ -1047,6 +1080,7 @@
           <w:p>
             <w:pPr>
               <w:spacing w:before="0" w:after="0"/>
+              <w:jc w:val="center"/>
               <w:rPr>
                 <w:rFonts w:eastAsia="Times New Roman"/>
                 <w:sz w:val="24"/>
@@ -1059,11 +1093,11 @@
       </w:tr>
       <w:tr>
         <w:trPr>
-          <w:trHeight w:hRule="exact" w:val="433"/>
+          <w:trHeight w:hRule="exact" w:val="502"/>
         </w:trPr>
         <w:tc>
           <w:tcPr>
-            <w:tcW w:w="1824" w:type="dxa"/>
+            <w:tcW w:w="1837" w:type="dxa"/>
             <w:vMerge/>
             <w:tcBorders>
               <w:top w:val="single" w:sz="4" w:space="0" w:color="auto"/>
@@ -1087,7 +1121,7 @@
         </w:tc>
         <w:tc>
           <w:tcPr>
-            <w:tcW w:w="1269" w:type="dxa"/>
+            <w:tcW w:w="1278" w:type="dxa"/>
             <w:tcBorders>
               <w:top w:val="single" w:sz="4" w:space="0" w:color="auto"/>
               <w:left w:val="single" w:sz="4" w:space="0" w:color="auto"/>
@@ -1118,7 +1152,6 @@
                 <w:lang w:val="en-US" w:eastAsia="ko-KR" w:bidi="th-TH"/>
               </w:rPr>
             </w:pPr>
-            <w:proofErr w:type="spellStart"/>
             <w:r>
               <w:rPr>
                 <w:rFonts w:ascii="Candara" w:eastAsia="굴림" w:hAnsi="Candara" w:cs="Arial"/>
@@ -1130,12 +1163,11 @@
               </w:rPr>
               <w:t>listdsx</w:t>
             </w:r>
-            <w:proofErr w:type="spellEnd"/>
           </w:p>
         </w:tc>
         <w:tc>
           <w:tcPr>
-            <w:tcW w:w="1665" w:type="dxa"/>
+            <w:tcW w:w="1677" w:type="dxa"/>
             <w:tcBorders>
               <w:top w:val="single" w:sz="4" w:space="0" w:color="auto"/>
               <w:left w:val="single" w:sz="4" w:space="0" w:color="auto"/>
@@ -1147,6 +1179,7 @@
           <w:p>
             <w:pPr>
               <w:spacing w:before="0" w:after="0"/>
+              <w:jc w:val="center"/>
               <w:rPr>
                 <w:rFonts w:eastAsia="Times New Roman"/>
                 <w:sz w:val="24"/>
@@ -1154,11 +1187,20 @@
                 <w:lang w:val="en-US" w:eastAsia="ko-KR" w:bidi="th-TH"/>
               </w:rPr>
             </w:pPr>
+            <w:r>
+              <w:rPr>
+                <w:rFonts w:eastAsia="Times New Roman"/>
+                <w:sz w:val="24"/>
+                <w:szCs w:val="24"/>
+                <w:lang w:val="en-US" w:eastAsia="ko-KR" w:bidi="th-TH"/>
+              </w:rPr>
+              <w:t>0.000414 sec</w:t>
+            </w:r>
           </w:p>
         </w:tc>
         <w:tc>
           <w:tcPr>
-            <w:tcW w:w="1665" w:type="dxa"/>
+            <w:tcW w:w="1677" w:type="dxa"/>
             <w:tcBorders>
               <w:top w:val="single" w:sz="4" w:space="0" w:color="auto"/>
               <w:left w:val="single" w:sz="4" w:space="0" w:color="auto"/>
@@ -1170,6 +1212,7 @@
           <w:p>
             <w:pPr>
               <w:spacing w:before="0" w:after="0"/>
+              <w:jc w:val="center"/>
               <w:rPr>
                 <w:rFonts w:eastAsia="Times New Roman"/>
                 <w:sz w:val="24"/>
@@ -1177,11 +1220,20 @@
                 <w:lang w:val="en-US" w:eastAsia="ko-KR" w:bidi="th-TH"/>
               </w:rPr>
             </w:pPr>
+            <w:r>
+              <w:rPr>
+                <w:rFonts w:eastAsia="Times New Roman"/>
+                <w:sz w:val="24"/>
+                <w:szCs w:val="24"/>
+                <w:lang w:val="en-US" w:eastAsia="ko-KR" w:bidi="th-TH"/>
+              </w:rPr>
+              <w:t>0.002406 sec</w:t>
+            </w:r>
           </w:p>
         </w:tc>
         <w:tc>
           <w:tcPr>
-            <w:tcW w:w="1665" w:type="dxa"/>
+            <w:tcW w:w="1677" w:type="dxa"/>
             <w:tcBorders>
               <w:top w:val="single" w:sz="4" w:space="0" w:color="auto"/>
               <w:left w:val="single" w:sz="4" w:space="0" w:color="auto"/>
@@ -1193,6 +1245,7 @@
           <w:p>
             <w:pPr>
               <w:spacing w:before="0" w:after="0"/>
+              <w:jc w:val="center"/>
               <w:rPr>
                 <w:rFonts w:eastAsia="Times New Roman"/>
                 <w:sz w:val="24"/>
@@ -1200,11 +1253,20 @@
                 <w:lang w:val="en-US" w:eastAsia="ko-KR" w:bidi="th-TH"/>
               </w:rPr>
             </w:pPr>
+            <w:r>
+              <w:rPr>
+                <w:rFonts w:eastAsia="Times New Roman"/>
+                <w:sz w:val="24"/>
+                <w:szCs w:val="24"/>
+                <w:lang w:val="en-US" w:eastAsia="ko-KR" w:bidi="th-TH"/>
+              </w:rPr>
+              <w:t>0.021543 sec</w:t>
+            </w:r>
           </w:p>
         </w:tc>
         <w:tc>
           <w:tcPr>
-            <w:tcW w:w="1665" w:type="dxa"/>
+            <w:tcW w:w="1677" w:type="dxa"/>
             <w:tcBorders>
               <w:top w:val="single" w:sz="4" w:space="0" w:color="auto"/>
               <w:left w:val="single" w:sz="4" w:space="0" w:color="auto"/>
@@ -1216,6 +1278,7 @@
           <w:p>
             <w:pPr>
               <w:spacing w:before="0" w:after="0"/>
+              <w:jc w:val="center"/>
               <w:rPr>
                 <w:rFonts w:eastAsia="Times New Roman"/>
                 <w:sz w:val="24"/>
@@ -1228,11 +1291,11 @@
       </w:tr>
       <w:tr>
         <w:trPr>
-          <w:trHeight w:val="203"/>
+          <w:trHeight w:val="235"/>
         </w:trPr>
         <w:tc>
           <w:tcPr>
-            <w:tcW w:w="1824" w:type="dxa"/>
+            <w:tcW w:w="1837" w:type="dxa"/>
             <w:vMerge w:val="restart"/>
             <w:tcBorders>
               <w:top w:val="single" w:sz="4" w:space="0" w:color="auto"/>
@@ -1329,7 +1392,7 @@
         </w:tc>
         <w:tc>
           <w:tcPr>
-            <w:tcW w:w="1269" w:type="dxa"/>
+            <w:tcW w:w="1278" w:type="dxa"/>
             <w:tcBorders>
               <w:top w:val="single" w:sz="4" w:space="0" w:color="auto"/>
               <w:left w:val="single" w:sz="4" w:space="0" w:color="auto"/>
@@ -1376,7 +1439,7 @@
         </w:tc>
         <w:tc>
           <w:tcPr>
-            <w:tcW w:w="1665" w:type="dxa"/>
+            <w:tcW w:w="1677" w:type="dxa"/>
             <w:tcBorders>
               <w:top w:val="single" w:sz="4" w:space="0" w:color="auto"/>
               <w:left w:val="single" w:sz="4" w:space="0" w:color="auto"/>
@@ -1387,6 +1450,7 @@
           <w:p>
             <w:pPr>
               <w:spacing w:before="0" w:after="0"/>
+              <w:jc w:val="center"/>
               <w:rPr>
                 <w:rFonts w:eastAsia="Times New Roman"/>
                 <w:sz w:val="24"/>
@@ -1394,13 +1458,20 @@
                 <w:lang w:val="en-US" w:eastAsia="ko-KR" w:bidi="th-TH"/>
               </w:rPr>
             </w:pPr>
-            <w:bookmarkStart w:id="0" w:name="_GoBack"/>
-            <w:bookmarkEnd w:id="0"/>
+            <w:r>
+              <w:rPr>
+                <w:rFonts w:eastAsia="Times New Roman"/>
+                <w:sz w:val="24"/>
+                <w:szCs w:val="24"/>
+                <w:lang w:val="en-US" w:eastAsia="ko-KR" w:bidi="th-TH"/>
+              </w:rPr>
+              <w:t>0.162987 sec</w:t>
+            </w:r>
           </w:p>
         </w:tc>
         <w:tc>
           <w:tcPr>
-            <w:tcW w:w="1665" w:type="dxa"/>
+            <w:tcW w:w="1677" w:type="dxa"/>
             <w:tcBorders>
               <w:top w:val="single" w:sz="4" w:space="0" w:color="auto"/>
               <w:left w:val="single" w:sz="4" w:space="0" w:color="auto"/>
@@ -1411,6 +1482,7 @@
           <w:p>
             <w:pPr>
               <w:spacing w:before="0" w:after="0"/>
+              <w:jc w:val="center"/>
               <w:rPr>
                 <w:rFonts w:eastAsia="Times New Roman"/>
                 <w:sz w:val="24"/>
@@ -1418,11 +1490,20 @@
                 <w:lang w:val="en-US" w:eastAsia="ko-KR" w:bidi="th-TH"/>
               </w:rPr>
             </w:pPr>
+            <w:r>
+              <w:rPr>
+                <w:rFonts w:eastAsia="Times New Roman"/>
+                <w:sz w:val="24"/>
+                <w:szCs w:val="24"/>
+                <w:lang w:val="en-US" w:eastAsia="ko-KR" w:bidi="th-TH"/>
+              </w:rPr>
+              <w:t>16.0236 sec</w:t>
+            </w:r>
           </w:p>
         </w:tc>
         <w:tc>
           <w:tcPr>
-            <w:tcW w:w="1665" w:type="dxa"/>
+            <w:tcW w:w="1677" w:type="dxa"/>
             <w:tcBorders>
               <w:top w:val="single" w:sz="4" w:space="0" w:color="auto"/>
               <w:left w:val="single" w:sz="4" w:space="0" w:color="auto"/>
@@ -1442,7 +1523,6 @@
                 <w:lang w:val="en-US" w:eastAsia="ko-KR" w:bidi="th-TH"/>
               </w:rPr>
             </w:pPr>
-            <w:proofErr w:type="spellStart"/>
             <w:r>
               <w:rPr>
                 <w:rFonts w:eastAsiaTheme="minorEastAsia" w:hint="eastAsia"/>
@@ -1461,12 +1541,11 @@
               </w:rPr>
               <w:t>xxx</w:t>
             </w:r>
-            <w:proofErr w:type="spellEnd"/>
           </w:p>
         </w:tc>
         <w:tc>
           <w:tcPr>
-            <w:tcW w:w="1665" w:type="dxa"/>
+            <w:tcW w:w="1677" w:type="dxa"/>
             <w:vMerge w:val="restart"/>
             <w:tcBorders>
               <w:top w:val="single" w:sz="4" w:space="0" w:color="auto"/>
@@ -1494,11 +1573,11 @@
       </w:tr>
       <w:tr>
         <w:trPr>
-          <w:trHeight w:val="169"/>
+          <w:trHeight w:val="196"/>
         </w:trPr>
         <w:tc>
           <w:tcPr>
-            <w:tcW w:w="1824" w:type="dxa"/>
+            <w:tcW w:w="1837" w:type="dxa"/>
             <w:vMerge/>
             <w:tcBorders>
               <w:top w:val="single" w:sz="4" w:space="0" w:color="auto"/>
@@ -1523,7 +1602,7 @@
         </w:tc>
         <w:tc>
           <w:tcPr>
-            <w:tcW w:w="1269" w:type="dxa"/>
+            <w:tcW w:w="1278" w:type="dxa"/>
             <w:tcBorders>
               <w:top w:val="single" w:sz="4" w:space="0" w:color="auto"/>
               <w:left w:val="single" w:sz="4" w:space="0" w:color="auto"/>
@@ -1555,7 +1634,6 @@
                 <w:lang w:val="en-US" w:eastAsia="ko-KR" w:bidi="th-TH"/>
               </w:rPr>
             </w:pPr>
-            <w:proofErr w:type="spellStart"/>
             <w:r>
               <w:rPr>
                 <w:rFonts w:ascii="Candara" w:eastAsia="굴림" w:hAnsi="Candara" w:cs="Arial"/>
@@ -1567,12 +1645,11 @@
               </w:rPr>
               <w:t>listdsx</w:t>
             </w:r>
-            <w:proofErr w:type="spellEnd"/>
           </w:p>
         </w:tc>
         <w:tc>
           <w:tcPr>
-            <w:tcW w:w="1665" w:type="dxa"/>
+            <w:tcW w:w="1677" w:type="dxa"/>
             <w:tcBorders>
               <w:top w:val="single" w:sz="4" w:space="0" w:color="auto"/>
               <w:left w:val="single" w:sz="4" w:space="0" w:color="auto"/>
@@ -1584,6 +1661,7 @@
           <w:p>
             <w:pPr>
               <w:spacing w:before="0" w:after="0"/>
+              <w:jc w:val="center"/>
               <w:rPr>
                 <w:rFonts w:eastAsia="Times New Roman"/>
                 <w:sz w:val="24"/>
@@ -1591,11 +1669,20 @@
                 <w:lang w:val="en-US" w:eastAsia="ko-KR" w:bidi="th-TH"/>
               </w:rPr>
             </w:pPr>
+            <w:r>
+              <w:rPr>
+                <w:rFonts w:eastAsia="Times New Roman"/>
+                <w:sz w:val="24"/>
+                <w:szCs w:val="24"/>
+                <w:lang w:val="en-US" w:eastAsia="ko-KR" w:bidi="th-TH"/>
+              </w:rPr>
+              <w:t>0.213495 sec</w:t>
+            </w:r>
           </w:p>
         </w:tc>
         <w:tc>
           <w:tcPr>
-            <w:tcW w:w="1665" w:type="dxa"/>
+            <w:tcW w:w="1677" w:type="dxa"/>
             <w:tcBorders>
               <w:top w:val="single" w:sz="4" w:space="0" w:color="auto"/>
               <w:left w:val="single" w:sz="4" w:space="0" w:color="auto"/>
@@ -1607,6 +1694,7 @@
           <w:p>
             <w:pPr>
               <w:spacing w:before="0" w:after="0"/>
+              <w:jc w:val="center"/>
               <w:rPr>
                 <w:rFonts w:eastAsia="Times New Roman"/>
                 <w:sz w:val="24"/>
@@ -1614,11 +1702,20 @@
                 <w:lang w:val="en-US" w:eastAsia="ko-KR" w:bidi="th-TH"/>
               </w:rPr>
             </w:pPr>
+            <w:r>
+              <w:rPr>
+                <w:rFonts w:eastAsia="Times New Roman"/>
+                <w:sz w:val="24"/>
+                <w:szCs w:val="24"/>
+                <w:lang w:val="en-US" w:eastAsia="ko-KR" w:bidi="th-TH"/>
+              </w:rPr>
+              <w:t>21.2948 sec</w:t>
+            </w:r>
           </w:p>
         </w:tc>
         <w:tc>
           <w:tcPr>
-            <w:tcW w:w="1665" w:type="dxa"/>
+            <w:tcW w:w="1677" w:type="dxa"/>
             <w:tcBorders>
               <w:top w:val="single" w:sz="4" w:space="0" w:color="auto"/>
               <w:left w:val="single" w:sz="4" w:space="0" w:color="auto"/>
@@ -1638,7 +1735,6 @@
                 <w:lang w:val="en-US" w:eastAsia="ko-KR" w:bidi="th-TH"/>
               </w:rPr>
             </w:pPr>
-            <w:proofErr w:type="spellStart"/>
             <w:r>
               <w:rPr>
                 <w:rFonts w:eastAsiaTheme="minorEastAsia" w:hint="eastAsia"/>
@@ -1657,12 +1753,11 @@
               </w:rPr>
               <w:t>xxx</w:t>
             </w:r>
-            <w:proofErr w:type="spellEnd"/>
           </w:p>
         </w:tc>
         <w:tc>
           <w:tcPr>
-            <w:tcW w:w="1665" w:type="dxa"/>
+            <w:tcW w:w="1677" w:type="dxa"/>
             <w:vMerge/>
             <w:tcBorders>
               <w:left w:val="single" w:sz="4" w:space="0" w:color="auto"/>
@@ -1685,11 +1780,11 @@
       </w:tr>
       <w:tr>
         <w:trPr>
-          <w:trHeight w:val="342"/>
+          <w:trHeight w:val="396"/>
         </w:trPr>
         <w:tc>
           <w:tcPr>
-            <w:tcW w:w="1824" w:type="dxa"/>
+            <w:tcW w:w="1837" w:type="dxa"/>
             <w:vMerge w:val="restart"/>
             <w:tcBorders>
               <w:top w:val="single" w:sz="4" w:space="0" w:color="auto"/>
@@ -1764,7 +1859,7 @@
         </w:tc>
         <w:tc>
           <w:tcPr>
-            <w:tcW w:w="1269" w:type="dxa"/>
+            <w:tcW w:w="1278" w:type="dxa"/>
             <w:tcBorders>
               <w:top w:val="single" w:sz="4" w:space="0" w:color="auto"/>
               <w:left w:val="single" w:sz="4" w:space="0" w:color="auto"/>
@@ -1811,7 +1906,7 @@
         </w:tc>
         <w:tc>
           <w:tcPr>
-            <w:tcW w:w="1665" w:type="dxa"/>
+            <w:tcW w:w="1677" w:type="dxa"/>
             <w:tcBorders>
               <w:top w:val="single" w:sz="4" w:space="0" w:color="auto"/>
               <w:left w:val="single" w:sz="4" w:space="0" w:color="auto"/>
@@ -1822,6 +1917,7 @@
           <w:p>
             <w:pPr>
               <w:spacing w:before="0" w:after="0"/>
+              <w:jc w:val="center"/>
               <w:rPr>
                 <w:rFonts w:eastAsia="Times New Roman"/>
                 <w:sz w:val="24"/>
@@ -1829,11 +1925,20 @@
                 <w:lang w:val="en-US" w:eastAsia="ko-KR" w:bidi="th-TH"/>
               </w:rPr>
             </w:pPr>
+            <w:r>
+              <w:rPr>
+                <w:rFonts w:eastAsia="Times New Roman"/>
+                <w:sz w:val="24"/>
+                <w:szCs w:val="24"/>
+                <w:lang w:val="en-US" w:eastAsia="ko-KR" w:bidi="th-TH"/>
+              </w:rPr>
+              <w:t>0.000192 sec</w:t>
+            </w:r>
           </w:p>
         </w:tc>
         <w:tc>
           <w:tcPr>
-            <w:tcW w:w="1665" w:type="dxa"/>
+            <w:tcW w:w="1677" w:type="dxa"/>
             <w:tcBorders>
               <w:top w:val="single" w:sz="4" w:space="0" w:color="auto"/>
               <w:left w:val="single" w:sz="4" w:space="0" w:color="auto"/>
@@ -1844,6 +1949,7 @@
           <w:p>
             <w:pPr>
               <w:spacing w:before="0" w:after="0"/>
+              <w:jc w:val="center"/>
               <w:rPr>
                 <w:rFonts w:eastAsia="Times New Roman"/>
                 <w:sz w:val="24"/>
@@ -1851,11 +1957,20 @@
                 <w:lang w:val="en-US" w:eastAsia="ko-KR" w:bidi="th-TH"/>
               </w:rPr>
             </w:pPr>
+            <w:r>
+              <w:rPr>
+                <w:rFonts w:eastAsia="Times New Roman"/>
+                <w:sz w:val="24"/>
+                <w:szCs w:val="24"/>
+                <w:lang w:val="en-US" w:eastAsia="ko-KR" w:bidi="th-TH"/>
+              </w:rPr>
+              <w:t>0.001512 sec</w:t>
+            </w:r>
           </w:p>
         </w:tc>
         <w:tc>
           <w:tcPr>
-            <w:tcW w:w="1665" w:type="dxa"/>
+            <w:tcW w:w="1677" w:type="dxa"/>
             <w:tcBorders>
               <w:top w:val="single" w:sz="4" w:space="0" w:color="auto"/>
               <w:left w:val="single" w:sz="4" w:space="0" w:color="auto"/>
@@ -1866,6 +1981,7 @@
           <w:p>
             <w:pPr>
               <w:spacing w:before="0" w:after="0"/>
+              <w:jc w:val="center"/>
               <w:rPr>
                 <w:rFonts w:eastAsia="Times New Roman"/>
                 <w:sz w:val="24"/>
@@ -1873,11 +1989,20 @@
                 <w:lang w:val="en-US" w:eastAsia="ko-KR" w:bidi="th-TH"/>
               </w:rPr>
             </w:pPr>
+            <w:r>
+              <w:rPr>
+                <w:rFonts w:eastAsia="Times New Roman"/>
+                <w:sz w:val="24"/>
+                <w:szCs w:val="24"/>
+                <w:lang w:val="en-US" w:eastAsia="ko-KR" w:bidi="th-TH"/>
+              </w:rPr>
+              <w:t>0.013911 sec</w:t>
+            </w:r>
           </w:p>
         </w:tc>
         <w:tc>
           <w:tcPr>
-            <w:tcW w:w="1665" w:type="dxa"/>
+            <w:tcW w:w="1677" w:type="dxa"/>
             <w:tcBorders>
               <w:top w:val="single" w:sz="4" w:space="0" w:color="auto"/>
               <w:left w:val="single" w:sz="4" w:space="0" w:color="auto"/>
@@ -1900,11 +2025,11 @@
       </w:tr>
       <w:tr>
         <w:trPr>
-          <w:trHeight w:val="342"/>
+          <w:trHeight w:val="396"/>
         </w:trPr>
         <w:tc>
           <w:tcPr>
-            <w:tcW w:w="1824" w:type="dxa"/>
+            <w:tcW w:w="1837" w:type="dxa"/>
             <w:vMerge/>
             <w:tcBorders>
               <w:top w:val="single" w:sz="4" w:space="0" w:color="auto"/>
@@ -1929,7 +2054,7 @@
         </w:tc>
         <w:tc>
           <w:tcPr>
-            <w:tcW w:w="1269" w:type="dxa"/>
+            <w:tcW w:w="1278" w:type="dxa"/>
             <w:tcBorders>
               <w:top w:val="single" w:sz="4" w:space="0" w:color="auto"/>
               <w:left w:val="single" w:sz="4" w:space="0" w:color="auto"/>
@@ -1961,7 +2086,6 @@
                 <w:lang w:val="en-US" w:eastAsia="ko-KR" w:bidi="th-TH"/>
               </w:rPr>
             </w:pPr>
-            <w:proofErr w:type="spellStart"/>
             <w:r>
               <w:rPr>
                 <w:rFonts w:ascii="Candara" w:eastAsia="굴림" w:hAnsi="Candara" w:cs="Arial"/>
@@ -1973,12 +2097,11 @@
               </w:rPr>
               <w:t>listdsx</w:t>
             </w:r>
-            <w:proofErr w:type="spellEnd"/>
           </w:p>
         </w:tc>
         <w:tc>
           <w:tcPr>
-            <w:tcW w:w="1665" w:type="dxa"/>
+            <w:tcW w:w="1677" w:type="dxa"/>
             <w:tcBorders>
               <w:top w:val="single" w:sz="4" w:space="0" w:color="auto"/>
               <w:left w:val="single" w:sz="4" w:space="0" w:color="auto"/>
@@ -1990,6 +2113,7 @@
           <w:p>
             <w:pPr>
               <w:spacing w:before="0" w:after="0"/>
+              <w:jc w:val="center"/>
               <w:rPr>
                 <w:rFonts w:eastAsia="Times New Roman"/>
                 <w:sz w:val="24"/>
@@ -1997,11 +2121,20 @@
                 <w:lang w:val="en-US" w:eastAsia="ko-KR" w:bidi="th-TH"/>
               </w:rPr>
             </w:pPr>
+            <w:r>
+              <w:rPr>
+                <w:rFonts w:eastAsia="Times New Roman"/>
+                <w:sz w:val="24"/>
+                <w:szCs w:val="24"/>
+                <w:lang w:val="en-US" w:eastAsia="ko-KR" w:bidi="th-TH"/>
+              </w:rPr>
+              <w:t>0.000267 sec</w:t>
+            </w:r>
           </w:p>
         </w:tc>
         <w:tc>
           <w:tcPr>
-            <w:tcW w:w="1665" w:type="dxa"/>
+            <w:tcW w:w="1677" w:type="dxa"/>
             <w:tcBorders>
               <w:top w:val="single" w:sz="4" w:space="0" w:color="auto"/>
               <w:left w:val="single" w:sz="4" w:space="0" w:color="auto"/>
@@ -2013,6 +2146,7 @@
           <w:p>
             <w:pPr>
               <w:spacing w:before="0" w:after="0"/>
+              <w:jc w:val="center"/>
               <w:rPr>
                 <w:rFonts w:eastAsia="Times New Roman"/>
                 <w:sz w:val="24"/>
@@ -2020,11 +2154,20 @@
                 <w:lang w:val="en-US" w:eastAsia="ko-KR" w:bidi="th-TH"/>
               </w:rPr>
             </w:pPr>
+            <w:r>
+              <w:rPr>
+                <w:rFonts w:eastAsia="Times New Roman"/>
+                <w:sz w:val="24"/>
+                <w:szCs w:val="24"/>
+                <w:lang w:val="en-US" w:eastAsia="ko-KR" w:bidi="th-TH"/>
+              </w:rPr>
+              <w:t>0.001684 sec</w:t>
+            </w:r>
           </w:p>
         </w:tc>
         <w:tc>
           <w:tcPr>
-            <w:tcW w:w="1665" w:type="dxa"/>
+            <w:tcW w:w="1677" w:type="dxa"/>
             <w:tcBorders>
               <w:top w:val="single" w:sz="4" w:space="0" w:color="auto"/>
               <w:left w:val="single" w:sz="4" w:space="0" w:color="auto"/>
@@ -2036,6 +2179,7 @@
           <w:p>
             <w:pPr>
               <w:spacing w:before="0" w:after="0"/>
+              <w:jc w:val="center"/>
               <w:rPr>
                 <w:rFonts w:eastAsia="Times New Roman"/>
                 <w:sz w:val="24"/>
@@ -2043,11 +2187,20 @@
                 <w:lang w:val="en-US" w:eastAsia="ko-KR" w:bidi="th-TH"/>
               </w:rPr>
             </w:pPr>
+            <w:r>
+              <w:rPr>
+                <w:rFonts w:eastAsia="Times New Roman"/>
+                <w:sz w:val="24"/>
+                <w:szCs w:val="24"/>
+                <w:lang w:val="en-US" w:eastAsia="ko-KR" w:bidi="th-TH"/>
+              </w:rPr>
+              <w:t>0.01765 sec</w:t>
+            </w:r>
           </w:p>
         </w:tc>
         <w:tc>
           <w:tcPr>
-            <w:tcW w:w="1665" w:type="dxa"/>
+            <w:tcW w:w="1677" w:type="dxa"/>
             <w:tcBorders>
               <w:top w:val="single" w:sz="4" w:space="0" w:color="auto"/>
               <w:left w:val="single" w:sz="4" w:space="0" w:color="auto"/>
@@ -2071,11 +2224,11 @@
       </w:tr>
       <w:tr>
         <w:trPr>
-          <w:trHeight w:val="188"/>
+          <w:trHeight w:val="218"/>
         </w:trPr>
         <w:tc>
           <w:tcPr>
-            <w:tcW w:w="1824" w:type="dxa"/>
+            <w:tcW w:w="1837" w:type="dxa"/>
             <w:vMerge w:val="restart"/>
             <w:tcBorders>
               <w:top w:val="single" w:sz="4" w:space="0" w:color="auto"/>
@@ -2172,7 +2325,7 @@
         </w:tc>
         <w:tc>
           <w:tcPr>
-            <w:tcW w:w="1269" w:type="dxa"/>
+            <w:tcW w:w="1278" w:type="dxa"/>
             <w:tcBorders>
               <w:top w:val="single" w:sz="4" w:space="0" w:color="auto"/>
               <w:left w:val="single" w:sz="4" w:space="0" w:color="auto"/>
@@ -2219,7 +2372,7 @@
         </w:tc>
         <w:tc>
           <w:tcPr>
-            <w:tcW w:w="1665" w:type="dxa"/>
+            <w:tcW w:w="1677" w:type="dxa"/>
             <w:tcBorders>
               <w:top w:val="single" w:sz="4" w:space="0" w:color="auto"/>
               <w:left w:val="single" w:sz="4" w:space="0" w:color="auto"/>
@@ -2230,6 +2383,7 @@
           <w:p>
             <w:pPr>
               <w:spacing w:before="0" w:after="0"/>
+              <w:jc w:val="center"/>
               <w:rPr>
                 <w:rFonts w:eastAsia="Times New Roman"/>
                 <w:sz w:val="24"/>
@@ -2237,11 +2391,20 @@
                 <w:lang w:val="en-US" w:eastAsia="ko-KR" w:bidi="th-TH"/>
               </w:rPr>
             </w:pPr>
+            <w:r>
+              <w:rPr>
+                <w:rFonts w:eastAsia="Times New Roman"/>
+                <w:sz w:val="24"/>
+                <w:szCs w:val="24"/>
+                <w:lang w:val="en-US" w:eastAsia="ko-KR" w:bidi="th-TH"/>
+              </w:rPr>
+              <w:t>0.00025 sec</w:t>
+            </w:r>
           </w:p>
         </w:tc>
         <w:tc>
           <w:tcPr>
-            <w:tcW w:w="1665" w:type="dxa"/>
+            <w:tcW w:w="1677" w:type="dxa"/>
             <w:tcBorders>
               <w:top w:val="single" w:sz="4" w:space="0" w:color="auto"/>
               <w:left w:val="single" w:sz="4" w:space="0" w:color="auto"/>
@@ -2252,6 +2415,7 @@
           <w:p>
             <w:pPr>
               <w:spacing w:before="0" w:after="0"/>
+              <w:jc w:val="center"/>
               <w:rPr>
                 <w:rFonts w:eastAsia="Times New Roman"/>
                 <w:sz w:val="24"/>
@@ -2259,11 +2423,20 @@
                 <w:lang w:val="en-US" w:eastAsia="ko-KR" w:bidi="th-TH"/>
               </w:rPr>
             </w:pPr>
+            <w:r>
+              <w:rPr>
+                <w:rFonts w:eastAsia="Times New Roman"/>
+                <w:sz w:val="24"/>
+                <w:szCs w:val="24"/>
+                <w:lang w:val="en-US" w:eastAsia="ko-KR" w:bidi="th-TH"/>
+              </w:rPr>
+              <w:t>0.001938 sec</w:t>
+            </w:r>
           </w:p>
         </w:tc>
         <w:tc>
           <w:tcPr>
-            <w:tcW w:w="1665" w:type="dxa"/>
+            <w:tcW w:w="1677" w:type="dxa"/>
             <w:tcBorders>
               <w:top w:val="single" w:sz="4" w:space="0" w:color="auto"/>
               <w:left w:val="single" w:sz="4" w:space="0" w:color="auto"/>
@@ -2274,6 +2447,7 @@
           <w:p>
             <w:pPr>
               <w:spacing w:before="0" w:after="0"/>
+              <w:jc w:val="center"/>
               <w:rPr>
                 <w:rFonts w:eastAsia="Times New Roman"/>
                 <w:sz w:val="24"/>
@@ -2281,11 +2455,20 @@
                 <w:lang w:val="en-US" w:eastAsia="ko-KR" w:bidi="th-TH"/>
               </w:rPr>
             </w:pPr>
+            <w:r>
+              <w:rPr>
+                <w:rFonts w:eastAsia="Times New Roman"/>
+                <w:sz w:val="24"/>
+                <w:szCs w:val="24"/>
+                <w:lang w:val="en-US" w:eastAsia="ko-KR" w:bidi="th-TH"/>
+              </w:rPr>
+              <w:t>0.02017 sec</w:t>
+            </w:r>
           </w:p>
         </w:tc>
         <w:tc>
           <w:tcPr>
-            <w:tcW w:w="1665" w:type="dxa"/>
+            <w:tcW w:w="1677" w:type="dxa"/>
             <w:tcBorders>
               <w:top w:val="single" w:sz="4" w:space="0" w:color="auto"/>
               <w:left w:val="single" w:sz="4" w:space="0" w:color="auto"/>
@@ -2308,11 +2491,11 @@
       </w:tr>
       <w:tr>
         <w:trPr>
-          <w:trHeight w:hRule="exact" w:val="431"/>
+          <w:trHeight w:hRule="exact" w:val="500"/>
         </w:trPr>
         <w:tc>
           <w:tcPr>
-            <w:tcW w:w="1824" w:type="dxa"/>
+            <w:tcW w:w="1837" w:type="dxa"/>
             <w:vMerge/>
             <w:tcBorders>
               <w:top w:val="single" w:sz="4" w:space="0" w:color="auto"/>
@@ -2337,7 +2520,7 @@
         </w:tc>
         <w:tc>
           <w:tcPr>
-            <w:tcW w:w="1269" w:type="dxa"/>
+            <w:tcW w:w="1278" w:type="dxa"/>
             <w:tcBorders>
               <w:top w:val="single" w:sz="4" w:space="0" w:color="auto"/>
               <w:left w:val="single" w:sz="4" w:space="0" w:color="auto"/>
@@ -2369,7 +2552,6 @@
                 <w:lang w:val="en-US" w:eastAsia="ko-KR" w:bidi="th-TH"/>
               </w:rPr>
             </w:pPr>
-            <w:proofErr w:type="spellStart"/>
             <w:r>
               <w:rPr>
                 <w:rFonts w:ascii="Candara" w:eastAsia="굴림" w:hAnsi="Candara" w:cs="Arial"/>
@@ -2381,12 +2563,11 @@
               </w:rPr>
               <w:t>listdsx</w:t>
             </w:r>
-            <w:proofErr w:type="spellEnd"/>
           </w:p>
         </w:tc>
         <w:tc>
           <w:tcPr>
-            <w:tcW w:w="1665" w:type="dxa"/>
+            <w:tcW w:w="1677" w:type="dxa"/>
             <w:tcBorders>
               <w:top w:val="single" w:sz="4" w:space="0" w:color="auto"/>
               <w:left w:val="single" w:sz="4" w:space="0" w:color="auto"/>
@@ -2398,6 +2579,7 @@
           <w:p>
             <w:pPr>
               <w:spacing w:before="0" w:after="0"/>
+              <w:jc w:val="center"/>
               <w:rPr>
                 <w:rFonts w:eastAsia="Times New Roman"/>
                 <w:sz w:val="24"/>
@@ -2405,11 +2587,20 @@
                 <w:lang w:val="en-US" w:eastAsia="ko-KR" w:bidi="th-TH"/>
               </w:rPr>
             </w:pPr>
+            <w:r>
+              <w:rPr>
+                <w:rFonts w:eastAsia="Times New Roman"/>
+                <w:sz w:val="24"/>
+                <w:szCs w:val="24"/>
+                <w:lang w:val="en-US" w:eastAsia="ko-KR" w:bidi="th-TH"/>
+              </w:rPr>
+              <w:t>0.000172 sec</w:t>
+            </w:r>
           </w:p>
         </w:tc>
         <w:tc>
           <w:tcPr>
-            <w:tcW w:w="1665" w:type="dxa"/>
+            <w:tcW w:w="1677" w:type="dxa"/>
             <w:tcBorders>
               <w:top w:val="single" w:sz="4" w:space="0" w:color="auto"/>
               <w:left w:val="single" w:sz="4" w:space="0" w:color="auto"/>
@@ -2421,6 +2612,7 @@
           <w:p>
             <w:pPr>
               <w:spacing w:before="0" w:after="0"/>
+              <w:jc w:val="center"/>
               <w:rPr>
                 <w:rFonts w:eastAsia="Times New Roman"/>
                 <w:sz w:val="24"/>
@@ -2428,11 +2620,20 @@
                 <w:lang w:val="en-US" w:eastAsia="ko-KR" w:bidi="th-TH"/>
               </w:rPr>
             </w:pPr>
+            <w:r>
+              <w:rPr>
+                <w:rFonts w:eastAsia="Times New Roman"/>
+                <w:sz w:val="24"/>
+                <w:szCs w:val="24"/>
+                <w:lang w:val="en-US" w:eastAsia="ko-KR" w:bidi="th-TH"/>
+              </w:rPr>
+              <w:t>0.00129 sec</w:t>
+            </w:r>
           </w:p>
         </w:tc>
         <w:tc>
           <w:tcPr>
-            <w:tcW w:w="1665" w:type="dxa"/>
+            <w:tcW w:w="1677" w:type="dxa"/>
             <w:tcBorders>
               <w:top w:val="single" w:sz="4" w:space="0" w:color="auto"/>
               <w:left w:val="single" w:sz="4" w:space="0" w:color="auto"/>
@@ -2444,6 +2645,7 @@
           <w:p>
             <w:pPr>
               <w:spacing w:before="0" w:after="0"/>
+              <w:jc w:val="center"/>
               <w:rPr>
                 <w:rFonts w:eastAsia="Times New Roman"/>
                 <w:sz w:val="24"/>
@@ -2451,11 +2653,20 @@
                 <w:lang w:val="en-US" w:eastAsia="ko-KR" w:bidi="th-TH"/>
               </w:rPr>
             </w:pPr>
+            <w:r>
+              <w:rPr>
+                <w:rFonts w:eastAsia="Times New Roman"/>
+                <w:sz w:val="24"/>
+                <w:szCs w:val="24"/>
+                <w:lang w:val="en-US" w:eastAsia="ko-KR" w:bidi="th-TH"/>
+              </w:rPr>
+              <w:t>0.017868 sec</w:t>
+            </w:r>
           </w:p>
         </w:tc>
         <w:tc>
           <w:tcPr>
-            <w:tcW w:w="1665" w:type="dxa"/>
+            <w:tcW w:w="1677" w:type="dxa"/>
             <w:tcBorders>
               <w:top w:val="single" w:sz="4" w:space="0" w:color="auto"/>
               <w:left w:val="single" w:sz="4" w:space="0" w:color="auto"/>
@@ -2479,11 +2690,11 @@
       </w:tr>
       <w:tr>
         <w:trPr>
-          <w:trHeight w:val="162"/>
+          <w:trHeight w:val="188"/>
         </w:trPr>
         <w:tc>
           <w:tcPr>
-            <w:tcW w:w="1824" w:type="dxa"/>
+            <w:tcW w:w="1837" w:type="dxa"/>
             <w:vMerge w:val="restart"/>
             <w:tcBorders>
               <w:top w:val="single" w:sz="4" w:space="0" w:color="auto"/>
@@ -2557,7 +2768,7 @@
         </w:tc>
         <w:tc>
           <w:tcPr>
-            <w:tcW w:w="1269" w:type="dxa"/>
+            <w:tcW w:w="1278" w:type="dxa"/>
             <w:tcBorders>
               <w:top w:val="single" w:sz="4" w:space="0" w:color="auto"/>
               <w:left w:val="single" w:sz="4" w:space="0" w:color="auto"/>
@@ -2604,7 +2815,7 @@
         </w:tc>
         <w:tc>
           <w:tcPr>
-            <w:tcW w:w="1665" w:type="dxa"/>
+            <w:tcW w:w="1677" w:type="dxa"/>
             <w:tcBorders>
               <w:top w:val="single" w:sz="4" w:space="0" w:color="auto"/>
               <w:left w:val="single" w:sz="4" w:space="0" w:color="auto"/>
@@ -2615,6 +2826,7 @@
           <w:p>
             <w:pPr>
               <w:spacing w:before="0" w:after="0"/>
+              <w:jc w:val="center"/>
               <w:rPr>
                 <w:rFonts w:eastAsia="Times New Roman"/>
                 <w:sz w:val="24"/>
@@ -2622,11 +2834,20 @@
                 <w:lang w:val="en-US" w:eastAsia="ko-KR" w:bidi="th-TH"/>
               </w:rPr>
             </w:pPr>
+            <w:r>
+              <w:rPr>
+                <w:rFonts w:eastAsia="Times New Roman"/>
+                <w:sz w:val="24"/>
+                <w:szCs w:val="24"/>
+                <w:lang w:val="en-US" w:eastAsia="ko-KR" w:bidi="th-TH"/>
+              </w:rPr>
+              <w:t>0.00025 sec</w:t>
+            </w:r>
           </w:p>
         </w:tc>
         <w:tc>
           <w:tcPr>
-            <w:tcW w:w="1665" w:type="dxa"/>
+            <w:tcW w:w="1677" w:type="dxa"/>
             <w:tcBorders>
               <w:top w:val="single" w:sz="4" w:space="0" w:color="auto"/>
               <w:left w:val="single" w:sz="4" w:space="0" w:color="auto"/>
@@ -2637,6 +2858,7 @@
           <w:p>
             <w:pPr>
               <w:spacing w:before="0" w:after="0"/>
+              <w:jc w:val="center"/>
               <w:rPr>
                 <w:rFonts w:eastAsia="Times New Roman"/>
                 <w:sz w:val="24"/>
@@ -2644,11 +2866,20 @@
                 <w:lang w:val="en-US" w:eastAsia="ko-KR" w:bidi="th-TH"/>
               </w:rPr>
             </w:pPr>
+            <w:r>
+              <w:rPr>
+                <w:rFonts w:eastAsia="Times New Roman"/>
+                <w:sz w:val="24"/>
+                <w:szCs w:val="24"/>
+                <w:lang w:val="en-US" w:eastAsia="ko-KR" w:bidi="th-TH"/>
+              </w:rPr>
+              <w:t>0.001425 sec</w:t>
+            </w:r>
           </w:p>
         </w:tc>
         <w:tc>
           <w:tcPr>
-            <w:tcW w:w="1665" w:type="dxa"/>
+            <w:tcW w:w="1677" w:type="dxa"/>
             <w:tcBorders>
               <w:top w:val="single" w:sz="4" w:space="0" w:color="auto"/>
               <w:left w:val="single" w:sz="4" w:space="0" w:color="auto"/>
@@ -2659,6 +2890,7 @@
           <w:p>
             <w:pPr>
               <w:spacing w:before="0" w:after="0"/>
+              <w:jc w:val="center"/>
               <w:rPr>
                 <w:rFonts w:eastAsia="Times New Roman"/>
                 <w:sz w:val="24"/>
@@ -2666,11 +2898,20 @@
                 <w:lang w:val="en-US" w:eastAsia="ko-KR" w:bidi="th-TH"/>
               </w:rPr>
             </w:pPr>
+            <w:r>
+              <w:rPr>
+                <w:rFonts w:eastAsia="Times New Roman"/>
+                <w:sz w:val="24"/>
+                <w:szCs w:val="24"/>
+                <w:lang w:val="en-US" w:eastAsia="ko-KR" w:bidi="th-TH"/>
+              </w:rPr>
+              <w:t>0.014054 sec</w:t>
+            </w:r>
           </w:p>
         </w:tc>
         <w:tc>
           <w:tcPr>
-            <w:tcW w:w="1665" w:type="dxa"/>
+            <w:tcW w:w="1677" w:type="dxa"/>
             <w:tcBorders>
               <w:top w:val="single" w:sz="4" w:space="0" w:color="auto"/>
               <w:left w:val="single" w:sz="4" w:space="0" w:color="auto"/>
@@ -2693,11 +2934,11 @@
       </w:tr>
       <w:tr>
         <w:trPr>
-          <w:trHeight w:val="157"/>
+          <w:trHeight w:val="182"/>
         </w:trPr>
         <w:tc>
           <w:tcPr>
-            <w:tcW w:w="1824" w:type="dxa"/>
+            <w:tcW w:w="1837" w:type="dxa"/>
             <w:vMerge/>
             <w:tcBorders>
               <w:top w:val="single" w:sz="4" w:space="0" w:color="auto"/>
@@ -2711,6 +2952,7 @@
           <w:p>
             <w:pPr>
               <w:spacing w:before="0" w:after="0"/>
+              <w:jc w:val="center"/>
               <w:rPr>
                 <w:rFonts w:ascii="Arial" w:eastAsia="굴림" w:hAnsi="Arial" w:cs="Arial"/>
                 <w:sz w:val="24"/>
@@ -2722,7 +2964,7 @@
         </w:tc>
         <w:tc>
           <w:tcPr>
-            <w:tcW w:w="1269" w:type="dxa"/>
+            <w:tcW w:w="1278" w:type="dxa"/>
             <w:tcBorders>
               <w:top w:val="single" w:sz="4" w:space="0" w:color="auto"/>
               <w:left w:val="single" w:sz="4" w:space="0" w:color="auto"/>
@@ -2754,7 +2996,6 @@
                 <w:lang w:val="en-US" w:eastAsia="ko-KR" w:bidi="th-TH"/>
               </w:rPr>
             </w:pPr>
-            <w:proofErr w:type="spellStart"/>
             <w:r>
               <w:rPr>
                 <w:rFonts w:ascii="Candara" w:eastAsia="굴림" w:hAnsi="Candara" w:cs="Arial"/>
@@ -2766,12 +3007,11 @@
               </w:rPr>
               <w:t>listdsx</w:t>
             </w:r>
-            <w:proofErr w:type="spellEnd"/>
           </w:p>
         </w:tc>
         <w:tc>
           <w:tcPr>
-            <w:tcW w:w="1665" w:type="dxa"/>
+            <w:tcW w:w="1677" w:type="dxa"/>
             <w:tcBorders>
               <w:top w:val="single" w:sz="4" w:space="0" w:color="auto"/>
               <w:left w:val="single" w:sz="4" w:space="0" w:color="auto"/>
@@ -2783,6 +3023,7 @@
           <w:p>
             <w:pPr>
               <w:spacing w:before="0" w:after="0"/>
+              <w:jc w:val="center"/>
               <w:rPr>
                 <w:rFonts w:eastAsia="Times New Roman"/>
                 <w:sz w:val="24"/>
@@ -2790,11 +3031,20 @@
                 <w:lang w:val="en-US" w:eastAsia="ko-KR" w:bidi="th-TH"/>
               </w:rPr>
             </w:pPr>
+            <w:r>
+              <w:rPr>
+                <w:rFonts w:eastAsia="Times New Roman"/>
+                <w:sz w:val="24"/>
+                <w:szCs w:val="24"/>
+                <w:lang w:val="en-US" w:eastAsia="ko-KR" w:bidi="th-TH"/>
+              </w:rPr>
+              <w:t>0.000221 sec</w:t>
+            </w:r>
           </w:p>
         </w:tc>
         <w:tc>
           <w:tcPr>
-            <w:tcW w:w="1665" w:type="dxa"/>
+            <w:tcW w:w="1677" w:type="dxa"/>
             <w:tcBorders>
               <w:top w:val="single" w:sz="4" w:space="0" w:color="auto"/>
               <w:left w:val="single" w:sz="4" w:space="0" w:color="auto"/>
@@ -2806,6 +3056,7 @@
           <w:p>
             <w:pPr>
               <w:spacing w:before="0" w:after="0"/>
+              <w:jc w:val="center"/>
               <w:rPr>
                 <w:rFonts w:eastAsia="Times New Roman"/>
                 <w:sz w:val="24"/>
@@ -2813,11 +3064,29 @@
                 <w:lang w:val="en-US" w:eastAsia="ko-KR" w:bidi="th-TH"/>
               </w:rPr>
             </w:pPr>
+            <w:r>
+              <w:rPr>
+                <w:rFonts w:eastAsia="Times New Roman" w:hint="eastAsia"/>
+                <w:sz w:val="24"/>
+                <w:szCs w:val="24"/>
+                <w:lang w:val="en-US" w:eastAsia="ko-KR" w:bidi="th-TH"/>
+              </w:rPr>
+              <w:t>0</w:t>
+            </w:r>
+            <w:r>
+              <w:rPr>
+                <w:rFonts w:eastAsia="Times New Roman"/>
+                <w:sz w:val="24"/>
+                <w:szCs w:val="24"/>
+                <w:lang w:val="en-US" w:eastAsia="ko-KR" w:bidi="th-TH"/>
+              </w:rPr>
+              <w:t>.00443 sec</w:t>
+            </w:r>
           </w:p>
         </w:tc>
         <w:tc>
           <w:tcPr>
-            <w:tcW w:w="1665" w:type="dxa"/>
+            <w:tcW w:w="1677" w:type="dxa"/>
             <w:tcBorders>
               <w:top w:val="single" w:sz="4" w:space="0" w:color="auto"/>
               <w:left w:val="single" w:sz="4" w:space="0" w:color="auto"/>
@@ -2829,6 +3098,7 @@
           <w:p>
             <w:pPr>
               <w:spacing w:before="0" w:after="0"/>
+              <w:jc w:val="center"/>
               <w:rPr>
                 <w:rFonts w:eastAsia="Times New Roman"/>
                 <w:sz w:val="24"/>
@@ -2836,11 +3106,29 @@
                 <w:lang w:val="en-US" w:eastAsia="ko-KR" w:bidi="th-TH"/>
               </w:rPr>
             </w:pPr>
+            <w:r>
+              <w:rPr>
+                <w:rFonts w:eastAsia="Times New Roman" w:hint="eastAsia"/>
+                <w:sz w:val="24"/>
+                <w:szCs w:val="24"/>
+                <w:lang w:val="en-US" w:eastAsia="ko-KR" w:bidi="th-TH"/>
+              </w:rPr>
+              <w:t>0</w:t>
+            </w:r>
+            <w:r>
+              <w:rPr>
+                <w:rFonts w:eastAsia="Times New Roman"/>
+                <w:sz w:val="24"/>
+                <w:szCs w:val="24"/>
+                <w:lang w:val="en-US" w:eastAsia="ko-KR" w:bidi="th-TH"/>
+              </w:rPr>
+              <w:t>.063345 sec</w:t>
+            </w:r>
           </w:p>
         </w:tc>
         <w:tc>
           <w:tcPr>
-            <w:tcW w:w="1665" w:type="dxa"/>
+            <w:tcW w:w="1677" w:type="dxa"/>
             <w:tcBorders>
               <w:top w:val="single" w:sz="4" w:space="0" w:color="auto"/>
               <w:left w:val="single" w:sz="4" w:space="0" w:color="auto"/>
@@ -2864,11 +3152,11 @@
       </w:tr>
       <w:tr>
         <w:trPr>
-          <w:trHeight w:hRule="exact" w:val="409"/>
+          <w:trHeight w:hRule="exact" w:val="474"/>
         </w:trPr>
         <w:tc>
           <w:tcPr>
-            <w:tcW w:w="1824" w:type="dxa"/>
+            <w:tcW w:w="1837" w:type="dxa"/>
             <w:vMerge w:val="restart"/>
             <w:tcBorders>
               <w:top w:val="single" w:sz="4" w:space="0" w:color="auto"/>
@@ -2910,21 +3198,8 @@
                 <w:szCs w:val="24"/>
                 <w:lang w:val="en-US" w:eastAsia="ko-KR" w:bidi="th-TH"/>
               </w:rPr>
-              <w:t xml:space="preserve">push </w:t>
+              <w:t>push sortedN</w:t>
             </w:r>
-            <w:proofErr w:type="spellStart"/>
-            <w:r>
-              <w:rPr>
-                <w:rFonts w:ascii="Candara" w:eastAsia="굴림" w:hAnsi="Candara" w:cs="Arial"/>
-                <w:color w:val="000000"/>
-                <w:kern w:val="24"/>
-                <w:sz w:val="24"/>
-                <w:szCs w:val="24"/>
-                <w:lang w:val="en-US" w:eastAsia="ko-KR" w:bidi="th-TH"/>
-              </w:rPr>
-              <w:t>sortedN</w:t>
-            </w:r>
-            <w:proofErr w:type="spellEnd"/>
           </w:p>
           <w:p>
             <w:pPr>
@@ -2956,7 +3231,7 @@
         </w:tc>
         <w:tc>
           <w:tcPr>
-            <w:tcW w:w="1269" w:type="dxa"/>
+            <w:tcW w:w="1278" w:type="dxa"/>
             <w:tcBorders>
               <w:top w:val="single" w:sz="4" w:space="0" w:color="auto"/>
               <w:left w:val="single" w:sz="4" w:space="0" w:color="auto"/>
@@ -3003,7 +3278,7 @@
         </w:tc>
         <w:tc>
           <w:tcPr>
-            <w:tcW w:w="1665" w:type="dxa"/>
+            <w:tcW w:w="1677" w:type="dxa"/>
             <w:tcBorders>
               <w:top w:val="single" w:sz="4" w:space="0" w:color="auto"/>
               <w:left w:val="single" w:sz="4" w:space="0" w:color="auto"/>
@@ -3014,6 +3289,7 @@
           <w:p>
             <w:pPr>
               <w:spacing w:before="0" w:after="0"/>
+              <w:jc w:val="center"/>
               <w:rPr>
                 <w:rFonts w:eastAsia="Times New Roman"/>
                 <w:sz w:val="24"/>
@@ -3021,11 +3297,20 @@
                 <w:lang w:val="en-US" w:eastAsia="ko-KR" w:bidi="th-TH"/>
               </w:rPr>
             </w:pPr>
+            <w:r>
+              <w:rPr>
+                <w:rFonts w:eastAsia="Times New Roman"/>
+                <w:sz w:val="24"/>
+                <w:szCs w:val="24"/>
+                <w:lang w:val="en-US" w:eastAsia="ko-KR" w:bidi="th-TH"/>
+              </w:rPr>
+              <w:t>0.150513 sec</w:t>
+            </w:r>
           </w:p>
         </w:tc>
         <w:tc>
           <w:tcPr>
-            <w:tcW w:w="1665" w:type="dxa"/>
+            <w:tcW w:w="1677" w:type="dxa"/>
             <w:tcBorders>
               <w:top w:val="single" w:sz="4" w:space="0" w:color="auto"/>
               <w:left w:val="single" w:sz="4" w:space="0" w:color="auto"/>
@@ -3036,6 +3321,7 @@
           <w:p>
             <w:pPr>
               <w:spacing w:before="0" w:after="0"/>
+              <w:jc w:val="center"/>
               <w:rPr>
                 <w:rFonts w:eastAsia="Times New Roman"/>
                 <w:sz w:val="24"/>
@@ -3043,11 +3329,20 @@
                 <w:lang w:val="en-US" w:eastAsia="ko-KR" w:bidi="th-TH"/>
               </w:rPr>
             </w:pPr>
+            <w:r>
+              <w:rPr>
+                <w:rFonts w:eastAsia="Times New Roman"/>
+                <w:sz w:val="24"/>
+                <w:szCs w:val="24"/>
+                <w:lang w:val="en-US" w:eastAsia="ko-KR" w:bidi="th-TH"/>
+              </w:rPr>
+              <w:t>19.2364 sec</w:t>
+            </w:r>
           </w:p>
         </w:tc>
         <w:tc>
           <w:tcPr>
-            <w:tcW w:w="1665" w:type="dxa"/>
+            <w:tcW w:w="1677" w:type="dxa"/>
             <w:tcBorders>
               <w:top w:val="single" w:sz="4" w:space="0" w:color="auto"/>
               <w:left w:val="single" w:sz="4" w:space="0" w:color="auto"/>
@@ -3059,17 +3354,46 @@
             <w:pPr>
               <w:spacing w:before="0" w:after="0"/>
               <w:rPr>
+                <w:rFonts w:ascii="바탕" w:eastAsia="바탕" w:hAnsi="바탕" w:cs="바탕" w:hint="eastAsia"/>
+                <w:sz w:val="24"/>
+                <w:szCs w:val="24"/>
+                <w:lang w:val="en-US" w:eastAsia="ko-KR" w:bidi="th-TH"/>
+              </w:rPr>
+            </w:pPr>
+            <w:r>
+              <w:rPr>
                 <w:rFonts w:eastAsia="Times New Roman"/>
-                <w:sz w:val="24"/>
-                <w:szCs w:val="24"/>
-                <w:lang w:val="en-US" w:eastAsia="ko-KR" w:bidi="th-TH"/>
-              </w:rPr>
-            </w:pPr>
+                <w:sz w:val="21"/>
+                <w:szCs w:val="24"/>
+                <w:lang w:val="en-US" w:eastAsia="ko-KR" w:bidi="th-TH"/>
+              </w:rPr>
+              <w:t xml:space="preserve">More than </w:t>
+            </w:r>
+            <w:r>
+              <w:rPr>
+                <w:rFonts w:eastAsia="Times New Roman"/>
+                <w:sz w:val="21"/>
+                <w:szCs w:val="24"/>
+                <w:lang w:val="en-US" w:eastAsia="ko-KR" w:bidi="th-TH"/>
+              </w:rPr>
+              <w:t>150</w:t>
+            </w:r>
+            <w:bookmarkStart w:id="0" w:name="_GoBack"/>
+            <w:bookmarkEnd w:id="0"/>
+            <w:r>
+              <w:rPr>
+                <w:rFonts w:eastAsia="Times New Roman"/>
+                <w:sz w:val="21"/>
+                <w:szCs w:val="24"/>
+                <w:lang w:val="en-US" w:eastAsia="ko-KR" w:bidi="th-TH"/>
+              </w:rPr>
+              <w:t>sec</w:t>
+            </w:r>
           </w:p>
         </w:tc>
         <w:tc>
           <w:tcPr>
-            <w:tcW w:w="1665" w:type="dxa"/>
+            <w:tcW w:w="1677" w:type="dxa"/>
             <w:vMerge w:val="restart"/>
             <w:tcBorders>
               <w:top w:val="single" w:sz="4" w:space="0" w:color="auto"/>
@@ -3138,11 +3462,11 @@
       </w:tr>
       <w:tr>
         <w:trPr>
-          <w:trHeight w:val="183"/>
+          <w:trHeight w:val="212"/>
         </w:trPr>
         <w:tc>
           <w:tcPr>
-            <w:tcW w:w="1824" w:type="dxa"/>
+            <w:tcW w:w="1837" w:type="dxa"/>
             <w:vMerge/>
             <w:tcBorders>
               <w:top w:val="single" w:sz="4" w:space="0" w:color="auto"/>
@@ -3156,6 +3480,7 @@
           <w:p>
             <w:pPr>
               <w:spacing w:before="0" w:after="0"/>
+              <w:jc w:val="center"/>
               <w:rPr>
                 <w:rFonts w:ascii="Arial" w:eastAsia="굴림" w:hAnsi="Arial" w:cs="Arial"/>
                 <w:sz w:val="24"/>
@@ -3167,7 +3492,7 @@
         </w:tc>
         <w:tc>
           <w:tcPr>
-            <w:tcW w:w="1269" w:type="dxa"/>
+            <w:tcW w:w="1278" w:type="dxa"/>
             <w:tcBorders>
               <w:top w:val="single" w:sz="4" w:space="0" w:color="auto"/>
               <w:left w:val="single" w:sz="4" w:space="0" w:color="auto"/>
@@ -3199,7 +3524,6 @@
                 <w:lang w:val="en-US" w:eastAsia="ko-KR" w:bidi="th-TH"/>
               </w:rPr>
             </w:pPr>
-            <w:proofErr w:type="spellStart"/>
             <w:r>
               <w:rPr>
                 <w:rFonts w:ascii="Candara" w:eastAsia="굴림" w:hAnsi="Candara" w:cs="Arial"/>
@@ -3211,12 +3535,11 @@
               </w:rPr>
               <w:t>listdsx</w:t>
             </w:r>
-            <w:proofErr w:type="spellEnd"/>
           </w:p>
         </w:tc>
         <w:tc>
           <w:tcPr>
-            <w:tcW w:w="1665" w:type="dxa"/>
+            <w:tcW w:w="1677" w:type="dxa"/>
             <w:tcBorders>
               <w:top w:val="single" w:sz="4" w:space="0" w:color="auto"/>
               <w:left w:val="single" w:sz="4" w:space="0" w:color="auto"/>
@@ -3228,6 +3551,7 @@
           <w:p>
             <w:pPr>
               <w:spacing w:before="0" w:after="0"/>
+              <w:jc w:val="center"/>
               <w:rPr>
                 <w:rFonts w:eastAsia="Times New Roman"/>
                 <w:sz w:val="24"/>
@@ -3235,11 +3559,20 @@
                 <w:lang w:val="en-US" w:eastAsia="ko-KR" w:bidi="th-TH"/>
               </w:rPr>
             </w:pPr>
+            <w:r>
+              <w:rPr>
+                <w:rFonts w:eastAsia="Times New Roman"/>
+                <w:sz w:val="24"/>
+                <w:szCs w:val="24"/>
+                <w:lang w:val="en-US" w:eastAsia="ko-KR" w:bidi="th-TH"/>
+              </w:rPr>
+              <w:t>0.119145 sec</w:t>
+            </w:r>
           </w:p>
         </w:tc>
         <w:tc>
           <w:tcPr>
-            <w:tcW w:w="1665" w:type="dxa"/>
+            <w:tcW w:w="1677" w:type="dxa"/>
             <w:tcBorders>
               <w:top w:val="single" w:sz="4" w:space="0" w:color="auto"/>
               <w:left w:val="single" w:sz="4" w:space="0" w:color="auto"/>
@@ -3251,6 +3584,7 @@
           <w:p>
             <w:pPr>
               <w:spacing w:before="0" w:after="0"/>
+              <w:jc w:val="center"/>
               <w:rPr>
                 <w:rFonts w:eastAsia="Times New Roman"/>
                 <w:sz w:val="24"/>
@@ -3258,11 +3592,29 @@
                 <w:lang w:val="en-US" w:eastAsia="ko-KR" w:bidi="th-TH"/>
               </w:rPr>
             </w:pPr>
+            <w:r>
+              <w:rPr>
+                <w:rFonts w:eastAsia="Times New Roman" w:hint="eastAsia"/>
+                <w:sz w:val="24"/>
+                <w:szCs w:val="24"/>
+                <w:lang w:val="en-US" w:eastAsia="ko-KR" w:bidi="th-TH"/>
+              </w:rPr>
+              <w:t>1</w:t>
+            </w:r>
+            <w:r>
+              <w:rPr>
+                <w:rFonts w:eastAsia="Times New Roman"/>
+                <w:sz w:val="24"/>
+                <w:szCs w:val="24"/>
+                <w:lang w:val="en-US" w:eastAsia="ko-KR" w:bidi="th-TH"/>
+              </w:rPr>
+              <w:t>7.0234 sec</w:t>
+            </w:r>
           </w:p>
         </w:tc>
         <w:tc>
           <w:tcPr>
-            <w:tcW w:w="1665" w:type="dxa"/>
+            <w:tcW w:w="1677" w:type="dxa"/>
             <w:tcBorders>
               <w:top w:val="single" w:sz="4" w:space="0" w:color="auto"/>
               <w:left w:val="single" w:sz="4" w:space="0" w:color="auto"/>
@@ -3274,6 +3626,7 @@
           <w:p>
             <w:pPr>
               <w:spacing w:before="0" w:after="0"/>
+              <w:jc w:val="center"/>
               <w:rPr>
                 <w:rFonts w:eastAsia="Times New Roman"/>
                 <w:sz w:val="24"/>
@@ -3281,11 +3634,20 @@
                 <w:lang w:val="en-US" w:eastAsia="ko-KR" w:bidi="th-TH"/>
               </w:rPr>
             </w:pPr>
+            <w:r>
+              <w:rPr>
+                <w:rFonts w:eastAsia="Times New Roman"/>
+                <w:sz w:val="24"/>
+                <w:szCs w:val="24"/>
+                <w:lang w:val="en-US" w:eastAsia="ko-KR" w:bidi="th-TH"/>
+              </w:rPr>
+              <w:t>39.3045 sec</w:t>
+            </w:r>
           </w:p>
         </w:tc>
         <w:tc>
           <w:tcPr>
-            <w:tcW w:w="1665" w:type="dxa"/>
+            <w:tcW w:w="1677" w:type="dxa"/>
             <w:vMerge/>
             <w:tcBorders>
               <w:left w:val="single" w:sz="4" w:space="0" w:color="auto"/>
@@ -3307,11 +3669,11 @@
       </w:tr>
       <w:tr>
         <w:trPr>
-          <w:trHeight w:val="147"/>
+          <w:trHeight w:val="170"/>
         </w:trPr>
         <w:tc>
           <w:tcPr>
-            <w:tcW w:w="1824" w:type="dxa"/>
+            <w:tcW w:w="1837" w:type="dxa"/>
             <w:vMerge w:val="restart"/>
             <w:tcBorders>
               <w:top w:val="single" w:sz="4" w:space="0" w:color="auto"/>
@@ -3353,21 +3715,8 @@
                 <w:szCs w:val="24"/>
                 <w:lang w:val="en-US" w:eastAsia="ko-KR" w:bidi="th-TH"/>
               </w:rPr>
-              <w:t xml:space="preserve">push </w:t>
+              <w:t>push sortedN</w:t>
             </w:r>
-            <w:proofErr w:type="spellStart"/>
-            <w:r>
-              <w:rPr>
-                <w:rFonts w:ascii="Candara" w:eastAsia="굴림" w:hAnsi="Candara" w:cs="Arial"/>
-                <w:color w:val="000000"/>
-                <w:kern w:val="24"/>
-                <w:sz w:val="24"/>
-                <w:szCs w:val="24"/>
-                <w:lang w:val="en-US" w:eastAsia="ko-KR" w:bidi="th-TH"/>
-              </w:rPr>
-              <w:t>sortedN</w:t>
-            </w:r>
-            <w:proofErr w:type="spellEnd"/>
           </w:p>
           <w:p>
             <w:pPr>
@@ -3384,7 +3733,6 @@
                 <w:lang w:val="en-US" w:eastAsia="ko-KR" w:bidi="th-TH"/>
               </w:rPr>
             </w:pPr>
-            <w:proofErr w:type="gramStart"/>
             <w:r>
               <w:rPr>
                 <w:rFonts w:ascii="Candara" w:eastAsia="굴림" w:hAnsi="Candara" w:cs="Arial"/>
@@ -3394,25 +3742,13 @@
                 <w:szCs w:val="24"/>
                 <w:lang w:val="en-US" w:eastAsia="ko-KR" w:bidi="th-TH"/>
               </w:rPr>
-              <w:t>O(</w:t>
-            </w:r>
-            <w:proofErr w:type="gramEnd"/>
-            <w:r>
-              <w:rPr>
-                <w:rFonts w:ascii="Candara" w:eastAsia="굴림" w:hAnsi="Candara" w:cs="Arial"/>
-                <w:color w:val="000000"/>
-                <w:kern w:val="24"/>
-                <w:sz w:val="24"/>
-                <w:szCs w:val="24"/>
-                <w:lang w:val="en-US" w:eastAsia="ko-KR" w:bidi="th-TH"/>
-              </w:rPr>
-              <w:t>n log n)</w:t>
+              <w:t>O(n log n)</w:t>
             </w:r>
           </w:p>
         </w:tc>
         <w:tc>
           <w:tcPr>
-            <w:tcW w:w="1269" w:type="dxa"/>
+            <w:tcW w:w="1278" w:type="dxa"/>
             <w:tcBorders>
               <w:top w:val="single" w:sz="4" w:space="0" w:color="auto"/>
               <w:left w:val="single" w:sz="4" w:space="0" w:color="auto"/>
@@ -3459,7 +3795,7 @@
         </w:tc>
         <w:tc>
           <w:tcPr>
-            <w:tcW w:w="1665" w:type="dxa"/>
+            <w:tcW w:w="1677" w:type="dxa"/>
             <w:tcBorders>
               <w:top w:val="single" w:sz="4" w:space="0" w:color="auto"/>
               <w:left w:val="single" w:sz="4" w:space="0" w:color="auto"/>
@@ -3470,6 +3806,7 @@
           <w:p>
             <w:pPr>
               <w:spacing w:before="0" w:after="0"/>
+              <w:jc w:val="center"/>
               <w:rPr>
                 <w:rFonts w:eastAsia="Times New Roman"/>
                 <w:sz w:val="24"/>
@@ -3477,11 +3814,20 @@
                 <w:lang w:val="en-US" w:eastAsia="ko-KR" w:bidi="th-TH"/>
               </w:rPr>
             </w:pPr>
+            <w:r>
+              <w:rPr>
+                <w:rFonts w:eastAsia="Times New Roman"/>
+                <w:sz w:val="24"/>
+                <w:szCs w:val="24"/>
+                <w:lang w:val="en-US" w:eastAsia="ko-KR" w:bidi="th-TH"/>
+              </w:rPr>
+              <w:t>0.001952 sec</w:t>
+            </w:r>
           </w:p>
         </w:tc>
         <w:tc>
           <w:tcPr>
-            <w:tcW w:w="1665" w:type="dxa"/>
+            <w:tcW w:w="1677" w:type="dxa"/>
             <w:tcBorders>
               <w:top w:val="single" w:sz="4" w:space="0" w:color="auto"/>
               <w:left w:val="single" w:sz="4" w:space="0" w:color="auto"/>
@@ -3492,18 +3838,28 @@
           <w:p>
             <w:pPr>
               <w:spacing w:before="0" w:after="0"/>
+              <w:jc w:val="center"/>
+              <w:rPr>
+                <w:rFonts w:eastAsia="Times New Roman" w:hint="eastAsia"/>
+                <w:sz w:val="24"/>
+                <w:szCs w:val="24"/>
+                <w:lang w:val="en-US" w:eastAsia="ko-KR" w:bidi="th-TH"/>
+              </w:rPr>
+            </w:pPr>
+            <w:r>
               <w:rPr>
                 <w:rFonts w:eastAsia="Times New Roman"/>
                 <w:sz w:val="24"/>
                 <w:szCs w:val="24"/>
                 <w:lang w:val="en-US" w:eastAsia="ko-KR" w:bidi="th-TH"/>
               </w:rPr>
-            </w:pPr>
+              <w:t>0.018693 sec</w:t>
+            </w:r>
           </w:p>
         </w:tc>
         <w:tc>
           <w:tcPr>
-            <w:tcW w:w="1665" w:type="dxa"/>
+            <w:tcW w:w="1677" w:type="dxa"/>
             <w:tcBorders>
               <w:top w:val="single" w:sz="4" w:space="0" w:color="auto"/>
               <w:left w:val="single" w:sz="4" w:space="0" w:color="auto"/>
@@ -3514,6 +3870,7 @@
           <w:p>
             <w:pPr>
               <w:spacing w:before="0" w:after="0"/>
+              <w:jc w:val="center"/>
               <w:rPr>
                 <w:rFonts w:eastAsia="Times New Roman"/>
                 <w:sz w:val="24"/>
@@ -3521,11 +3878,20 @@
                 <w:lang w:val="en-US" w:eastAsia="ko-KR" w:bidi="th-TH"/>
               </w:rPr>
             </w:pPr>
+            <w:r>
+              <w:rPr>
+                <w:rFonts w:eastAsia="Times New Roman"/>
+                <w:sz w:val="24"/>
+                <w:szCs w:val="24"/>
+                <w:lang w:val="en-US" w:eastAsia="ko-KR" w:bidi="th-TH"/>
+              </w:rPr>
+              <w:t>0.168583 sec</w:t>
+            </w:r>
           </w:p>
         </w:tc>
         <w:tc>
           <w:tcPr>
-            <w:tcW w:w="1665" w:type="dxa"/>
+            <w:tcW w:w="1677" w:type="dxa"/>
             <w:vMerge/>
             <w:tcBorders>
               <w:left w:val="single" w:sz="4" w:space="0" w:color="auto"/>
@@ -3547,11 +3913,11 @@
       </w:tr>
       <w:tr>
         <w:trPr>
-          <w:trHeight w:val="252"/>
+          <w:trHeight w:val="292"/>
         </w:trPr>
         <w:tc>
           <w:tcPr>
-            <w:tcW w:w="1824" w:type="dxa"/>
+            <w:tcW w:w="1837" w:type="dxa"/>
             <w:vMerge/>
             <w:tcBorders>
               <w:top w:val="single" w:sz="4" w:space="0" w:color="auto"/>
@@ -3565,6 +3931,7 @@
           <w:p>
             <w:pPr>
               <w:spacing w:before="0" w:after="0"/>
+              <w:jc w:val="center"/>
               <w:rPr>
                 <w:rFonts w:ascii="Arial" w:eastAsia="굴림" w:hAnsi="Arial" w:cs="Arial"/>
                 <w:sz w:val="24"/>
@@ -3576,7 +3943,7 @@
         </w:tc>
         <w:tc>
           <w:tcPr>
-            <w:tcW w:w="1269" w:type="dxa"/>
+            <w:tcW w:w="1278" w:type="dxa"/>
             <w:tcBorders>
               <w:top w:val="single" w:sz="4" w:space="0" w:color="auto"/>
               <w:left w:val="single" w:sz="4" w:space="0" w:color="auto"/>
@@ -3608,7 +3975,6 @@
                 <w:lang w:val="en-US" w:eastAsia="ko-KR" w:bidi="th-TH"/>
               </w:rPr>
             </w:pPr>
-            <w:proofErr w:type="spellStart"/>
             <w:r>
               <w:rPr>
                 <w:rFonts w:ascii="Candara" w:eastAsia="굴림" w:hAnsi="Candara" w:cs="Arial"/>
@@ -3620,12 +3986,11 @@
               </w:rPr>
               <w:t>listdsx</w:t>
             </w:r>
-            <w:proofErr w:type="spellEnd"/>
           </w:p>
         </w:tc>
         <w:tc>
           <w:tcPr>
-            <w:tcW w:w="1665" w:type="dxa"/>
+            <w:tcW w:w="1677" w:type="dxa"/>
             <w:tcBorders>
               <w:top w:val="single" w:sz="4" w:space="0" w:color="auto"/>
               <w:left w:val="single" w:sz="4" w:space="0" w:color="auto"/>
@@ -3637,6 +4002,7 @@
           <w:p>
             <w:pPr>
               <w:spacing w:before="0" w:after="0"/>
+              <w:jc w:val="center"/>
               <w:rPr>
                 <w:rFonts w:eastAsia="Times New Roman"/>
                 <w:sz w:val="24"/>
@@ -3644,11 +4010,20 @@
                 <w:lang w:val="en-US" w:eastAsia="ko-KR" w:bidi="th-TH"/>
               </w:rPr>
             </w:pPr>
+            <w:r>
+              <w:rPr>
+                <w:rFonts w:eastAsia="Times New Roman"/>
+                <w:sz w:val="24"/>
+                <w:szCs w:val="24"/>
+                <w:lang w:val="en-US" w:eastAsia="ko-KR" w:bidi="th-TH"/>
+              </w:rPr>
+              <w:t>0.002165 sec</w:t>
+            </w:r>
           </w:p>
         </w:tc>
         <w:tc>
           <w:tcPr>
-            <w:tcW w:w="1665" w:type="dxa"/>
+            <w:tcW w:w="1677" w:type="dxa"/>
             <w:tcBorders>
               <w:top w:val="single" w:sz="4" w:space="0" w:color="auto"/>
               <w:left w:val="single" w:sz="4" w:space="0" w:color="auto"/>
@@ -3660,6 +4035,7 @@
           <w:p>
             <w:pPr>
               <w:spacing w:before="0" w:after="0"/>
+              <w:jc w:val="center"/>
               <w:rPr>
                 <w:rFonts w:eastAsia="Times New Roman"/>
                 <w:sz w:val="24"/>
@@ -3667,11 +4043,20 @@
                 <w:lang w:val="en-US" w:eastAsia="ko-KR" w:bidi="th-TH"/>
               </w:rPr>
             </w:pPr>
+            <w:r>
+              <w:rPr>
+                <w:rFonts w:eastAsia="Times New Roman"/>
+                <w:sz w:val="24"/>
+                <w:szCs w:val="24"/>
+                <w:lang w:val="en-US" w:eastAsia="ko-KR" w:bidi="th-TH"/>
+              </w:rPr>
+              <w:t>0.016676 sec</w:t>
+            </w:r>
           </w:p>
         </w:tc>
         <w:tc>
           <w:tcPr>
-            <w:tcW w:w="1665" w:type="dxa"/>
+            <w:tcW w:w="1677" w:type="dxa"/>
             <w:tcBorders>
               <w:top w:val="single" w:sz="4" w:space="0" w:color="auto"/>
               <w:left w:val="single" w:sz="4" w:space="0" w:color="auto"/>
@@ -3683,6 +4068,7 @@
           <w:p>
             <w:pPr>
               <w:spacing w:before="0" w:after="0"/>
+              <w:jc w:val="center"/>
               <w:rPr>
                 <w:rFonts w:eastAsia="Times New Roman"/>
                 <w:sz w:val="24"/>
@@ -3690,11 +4076,20 @@
                 <w:lang w:val="en-US" w:eastAsia="ko-KR" w:bidi="th-TH"/>
               </w:rPr>
             </w:pPr>
+            <w:r>
+              <w:rPr>
+                <w:rFonts w:eastAsia="Times New Roman"/>
+                <w:sz w:val="24"/>
+                <w:szCs w:val="24"/>
+                <w:lang w:val="en-US" w:eastAsia="ko-KR" w:bidi="th-TH"/>
+              </w:rPr>
+              <w:t>0.171754 sec</w:t>
+            </w:r>
           </w:p>
         </w:tc>
         <w:tc>
           <w:tcPr>
-            <w:tcW w:w="1665" w:type="dxa"/>
+            <w:tcW w:w="1677" w:type="dxa"/>
             <w:vMerge/>
             <w:tcBorders>
               <w:left w:val="single" w:sz="4" w:space="0" w:color="auto"/>
@@ -3898,7 +4293,7 @@
         <w:rFonts w:ascii="Candara" w:hAnsi="Candara"/>
         <w:noProof/>
       </w:rPr>
-      <w:t>5/3/2019</w:t>
+      <w:t>5/6/2019</w:t>
     </w:r>
     <w:r>
       <w:rPr>
@@ -10377,7 +10772,7 @@
 </file>
 
 <file path=customXml/itemProps1.xml><?xml version="1.0" encoding="utf-8"?>
-<ds:datastoreItem xmlns:ds="http://schemas.openxmlformats.org/officeDocument/2006/customXml" ds:itemID="{98DBDFE5-4145-0945-9466-4138F52B09B3}">
+<ds:datastoreItem xmlns:ds="http://schemas.openxmlformats.org/officeDocument/2006/customXml" ds:itemID="{CBAD216E-860E-BD4A-857C-C962F99D9104}">
   <ds:schemaRefs>
     <ds:schemaRef ds:uri="http://schemas.openxmlformats.org/officeDocument/2006/bibliography"/>
   </ds:schemaRefs>
